--- a/lab2/raport.docx
+++ b/lab2/raport.docx
@@ -27,7 +27,19 @@
         <w:rPr>
           <w:lang w:val="pl-PL"/>
         </w:rPr>
-        <w:t xml:space="preserve">Raport – lab 3 </w:t>
+        <w:t xml:space="preserve">Raport – lab </w:t>
+      </w:r>
+      <w:r>
+        <w:rPr>
+          <w:lang w:val="pl-PL"/>
+        </w:rPr>
+        <w:t>2</w:t>
+      </w:r>
+      <w:r>
+        <w:rPr>
+          <w:lang w:val="pl-PL"/>
+        </w:rPr>
+        <w:t xml:space="preserve"> </w:t>
       </w:r>
     </w:p>
     <w:p>
@@ -815,7 +827,21 @@
         <w:rPr>
           <w:lang w:val="pl-PL"/>
         </w:rPr>
-        <w:t xml:space="preserve"> – Quicksort działa najlepiej (najmniej cykli CPU), ponieważ jego podział jest najbardziej zrównoważony, minimalizując liczbę porównań.</w:t>
+        <w:t xml:space="preserve"> – </w:t>
+      </w:r>
+      <w:proofErr w:type="spellStart"/>
+      <w:r>
+        <w:rPr>
+          <w:lang w:val="pl-PL"/>
+        </w:rPr>
+        <w:t>Quicksort</w:t>
+      </w:r>
+      <w:proofErr w:type="spellEnd"/>
+      <w:r>
+        <w:rPr>
+          <w:lang w:val="pl-PL"/>
+        </w:rPr>
+        <w:t xml:space="preserve"> działa najlepiej (najmniej cykli CPU), ponieważ jego podział jest najbardziej zrównoważony, minimalizując liczbę porównań.</w:t>
       </w:r>
     </w:p>
     <w:p>
@@ -840,7 +866,21 @@
         <w:rPr>
           <w:lang w:val="pl-PL"/>
         </w:rPr>
-        <w:t xml:space="preserve"> – Najgorsza wydajność (więcej cykli CPU), ponieważ Quicksort wykonuje maksymalną liczbę porównań i podziałów w każdej iteracji.</w:t>
+        <w:t xml:space="preserve"> – Najgorsza wydajność (więcej cykli CPU), ponieważ </w:t>
+      </w:r>
+      <w:proofErr w:type="spellStart"/>
+      <w:r>
+        <w:rPr>
+          <w:lang w:val="pl-PL"/>
+        </w:rPr>
+        <w:t>Quicksort</w:t>
+      </w:r>
+      <w:proofErr w:type="spellEnd"/>
+      <w:r>
+        <w:rPr>
+          <w:lang w:val="pl-PL"/>
+        </w:rPr>
+        <w:t xml:space="preserve"> wykonuje maksymalną liczbę porównań i podziałów w każdej iteracji.</w:t>
       </w:r>
     </w:p>
     <w:p>
@@ -941,7 +981,21 @@
         <w:rPr>
           <w:lang w:val="pl-PL"/>
         </w:rPr>
-        <w:t xml:space="preserve"> – Quicksort dobrze skalowalny przy dużych danych, nieznaczny wzrost cykli CPU, co pokazuje, że algorytm wciąż działa efektywnie, mimo wzrostu rozmiaru tablicy.</w:t>
+        <w:t xml:space="preserve"> – </w:t>
+      </w:r>
+      <w:proofErr w:type="spellStart"/>
+      <w:r>
+        <w:rPr>
+          <w:lang w:val="pl-PL"/>
+        </w:rPr>
+        <w:t>Quicksort</w:t>
+      </w:r>
+      <w:proofErr w:type="spellEnd"/>
+      <w:r>
+        <w:rPr>
+          <w:lang w:val="pl-PL"/>
+        </w:rPr>
+        <w:t xml:space="preserve"> dobrze skalowalny przy dużych danych, nieznaczny wzrost cykli CPU, co pokazuje, że algorytm wciąż działa efektywnie, mimo wzrostu rozmiaru tablicy.</w:t>
       </w:r>
     </w:p>
     <w:p>
@@ -962,8 +1016,123 @@
         <w:rPr>
           <w:lang w:val="pl-PL"/>
         </w:rPr>
-        <w:t>: Quicksort osiąga najlepsze wyniki na tablicach posortowanych rosnąco, ponieważ wykonuje efektywne podziały. Na tablicach odwrotnie posortowanych i z dużymi duplikatami podziały są mniej efektywne, co prowadzi do większej liczby operacji.</w:t>
-      </w:r>
+        <w:t xml:space="preserve">: </w:t>
+      </w:r>
+      <w:proofErr w:type="spellStart"/>
+      <w:r>
+        <w:rPr>
+          <w:lang w:val="pl-PL"/>
+        </w:rPr>
+        <w:t>Quicksort</w:t>
+      </w:r>
+      <w:proofErr w:type="spellEnd"/>
+      <w:r>
+        <w:rPr>
+          <w:lang w:val="pl-PL"/>
+        </w:rPr>
+        <w:t xml:space="preserve"> osiąga najlepsze wyniki na tablicach posortowanych rosnąco, ponieważ wykonuje efektywne podziały. Na tablicach odwrotnie posortowanych i z dużymi duplikatami podziały są mniej efektywne, co prowadzi do większej liczby operacji.</w:t>
+      </w:r>
+    </w:p>
+    <w:p>
+      <w:pPr>
+        <w:rPr>
+          <w:lang w:val="pl-PL"/>
+        </w:rPr>
+      </w:pPr>
+      <w:r>
+        <w:rPr>
+          <w:b/>
+          <w:bCs/>
+          <w:lang w:val="pl-PL"/>
+        </w:rPr>
+        <w:t xml:space="preserve">Wpływ wyboru </w:t>
+      </w:r>
+      <w:proofErr w:type="spellStart"/>
+      <w:r>
+        <w:rPr>
+          <w:b/>
+          <w:bCs/>
+          <w:lang w:val="pl-PL"/>
+        </w:rPr>
+        <w:t>pivota</w:t>
+      </w:r>
+      <w:proofErr w:type="spellEnd"/>
+      <w:r>
+        <w:rPr>
+          <w:lang w:val="pl-PL"/>
+        </w:rPr>
+        <w:t xml:space="preserve">: W przypadku tablicy posortowanej lub odwrotnie posortowanej, wybór pierwszego elementu jako </w:t>
+      </w:r>
+      <w:proofErr w:type="spellStart"/>
+      <w:r>
+        <w:rPr>
+          <w:lang w:val="pl-PL"/>
+        </w:rPr>
+        <w:t>pivota</w:t>
+      </w:r>
+      <w:proofErr w:type="spellEnd"/>
+      <w:r>
+        <w:rPr>
+          <w:lang w:val="pl-PL"/>
+        </w:rPr>
+        <w:t xml:space="preserve"> prowadzi do najgorszego przypadku (O(n²)), podczas gdy losowy wybór </w:t>
+      </w:r>
+      <w:proofErr w:type="spellStart"/>
+      <w:r>
+        <w:rPr>
+          <w:lang w:val="pl-PL"/>
+        </w:rPr>
+        <w:t>pivota</w:t>
+      </w:r>
+      <w:proofErr w:type="spellEnd"/>
+      <w:r>
+        <w:rPr>
+          <w:lang w:val="pl-PL"/>
+        </w:rPr>
+        <w:t xml:space="preserve"> oraz mediana z trzech elementów prowadzą do zbliżonego wyniku O(n log n).</w:t>
+      </w:r>
+    </w:p>
+    <w:p>
+      <w:pPr>
+        <w:rPr>
+          <w:lang w:val="pl-PL"/>
+        </w:rPr>
+      </w:pPr>
+      <w:r>
+        <w:rPr>
+          <w:b/>
+          <w:bCs/>
+          <w:lang w:val="pl-PL"/>
+        </w:rPr>
+        <w:t>Ogólne wnioski</w:t>
+      </w:r>
+      <w:r>
+        <w:rPr>
+          <w:lang w:val="pl-PL"/>
+        </w:rPr>
+        <w:t xml:space="preserve">: Nasze wyniki potwierdzają teoretyczną złożoność algorytmu </w:t>
+      </w:r>
+      <w:proofErr w:type="spellStart"/>
+      <w:r>
+        <w:rPr>
+          <w:lang w:val="pl-PL"/>
+        </w:rPr>
+        <w:t>Quicksort</w:t>
+      </w:r>
+      <w:proofErr w:type="spellEnd"/>
+      <w:r>
+        <w:rPr>
+          <w:lang w:val="pl-PL"/>
+        </w:rPr>
+        <w:t>: dla tablic losowych (przeciętnych) czas wykonania jest bliski O(n log n), podczas gdy w najgorszym przypadku (tablica posortowana) czas wykonania może wynieść O(n²).</w:t>
+      </w:r>
+    </w:p>
+    <w:p>
+      <w:pPr>
+        <w:rPr>
+          <w:lang w:val="pl-PL"/>
+        </w:rPr>
+      </w:pPr>
     </w:p>
     <w:p>
       <w:pPr>
@@ -1314,6 +1483,304 @@
     </w:lvl>
   </w:abstractNum>
   <w:abstractNum w:abstractNumId="3" w15:restartNumberingAfterBreak="0">
+    <w:nsid w:val="5B674C93"/>
+    <w:multiLevelType w:val="multilevel"/>
+    <w:tmpl w:val="B5749DD4"/>
+    <w:lvl w:ilvl="0">
+      <w:start w:val="1"/>
+      <w:numFmt w:val="bullet"/>
+      <w:lvlText w:val=""/>
+      <w:lvlJc w:val="left"/>
+      <w:pPr>
+        <w:tabs>
+          <w:tab w:val="num" w:pos="720"/>
+        </w:tabs>
+        <w:ind w:left="720" w:hanging="360"/>
+      </w:pPr>
+      <w:rPr>
+        <w:rFonts w:ascii="Symbol" w:hAnsi="Symbol" w:hint="default"/>
+        <w:sz w:val="20"/>
+      </w:rPr>
+    </w:lvl>
+    <w:lvl w:ilvl="1" w:tentative="1">
+      <w:start w:val="1"/>
+      <w:numFmt w:val="bullet"/>
+      <w:lvlText w:val="o"/>
+      <w:lvlJc w:val="left"/>
+      <w:pPr>
+        <w:tabs>
+          <w:tab w:val="num" w:pos="1440"/>
+        </w:tabs>
+        <w:ind w:left="1440" w:hanging="360"/>
+      </w:pPr>
+      <w:rPr>
+        <w:rFonts w:ascii="Courier New" w:hAnsi="Courier New" w:hint="default"/>
+        <w:sz w:val="20"/>
+      </w:rPr>
+    </w:lvl>
+    <w:lvl w:ilvl="2" w:tentative="1">
+      <w:start w:val="1"/>
+      <w:numFmt w:val="bullet"/>
+      <w:lvlText w:val=""/>
+      <w:lvlJc w:val="left"/>
+      <w:pPr>
+        <w:tabs>
+          <w:tab w:val="num" w:pos="2160"/>
+        </w:tabs>
+        <w:ind w:left="2160" w:hanging="360"/>
+      </w:pPr>
+      <w:rPr>
+        <w:rFonts w:ascii="Wingdings" w:hAnsi="Wingdings" w:hint="default"/>
+        <w:sz w:val="20"/>
+      </w:rPr>
+    </w:lvl>
+    <w:lvl w:ilvl="3" w:tentative="1">
+      <w:start w:val="1"/>
+      <w:numFmt w:val="bullet"/>
+      <w:lvlText w:val=""/>
+      <w:lvlJc w:val="left"/>
+      <w:pPr>
+        <w:tabs>
+          <w:tab w:val="num" w:pos="2880"/>
+        </w:tabs>
+        <w:ind w:left="2880" w:hanging="360"/>
+      </w:pPr>
+      <w:rPr>
+        <w:rFonts w:ascii="Wingdings" w:hAnsi="Wingdings" w:hint="default"/>
+        <w:sz w:val="20"/>
+      </w:rPr>
+    </w:lvl>
+    <w:lvl w:ilvl="4" w:tentative="1">
+      <w:start w:val="1"/>
+      <w:numFmt w:val="bullet"/>
+      <w:lvlText w:val=""/>
+      <w:lvlJc w:val="left"/>
+      <w:pPr>
+        <w:tabs>
+          <w:tab w:val="num" w:pos="3600"/>
+        </w:tabs>
+        <w:ind w:left="3600" w:hanging="360"/>
+      </w:pPr>
+      <w:rPr>
+        <w:rFonts w:ascii="Wingdings" w:hAnsi="Wingdings" w:hint="default"/>
+        <w:sz w:val="20"/>
+      </w:rPr>
+    </w:lvl>
+    <w:lvl w:ilvl="5" w:tentative="1">
+      <w:start w:val="1"/>
+      <w:numFmt w:val="bullet"/>
+      <w:lvlText w:val=""/>
+      <w:lvlJc w:val="left"/>
+      <w:pPr>
+        <w:tabs>
+          <w:tab w:val="num" w:pos="4320"/>
+        </w:tabs>
+        <w:ind w:left="4320" w:hanging="360"/>
+      </w:pPr>
+      <w:rPr>
+        <w:rFonts w:ascii="Wingdings" w:hAnsi="Wingdings" w:hint="default"/>
+        <w:sz w:val="20"/>
+      </w:rPr>
+    </w:lvl>
+    <w:lvl w:ilvl="6" w:tentative="1">
+      <w:start w:val="1"/>
+      <w:numFmt w:val="bullet"/>
+      <w:lvlText w:val=""/>
+      <w:lvlJc w:val="left"/>
+      <w:pPr>
+        <w:tabs>
+          <w:tab w:val="num" w:pos="5040"/>
+        </w:tabs>
+        <w:ind w:left="5040" w:hanging="360"/>
+      </w:pPr>
+      <w:rPr>
+        <w:rFonts w:ascii="Wingdings" w:hAnsi="Wingdings" w:hint="default"/>
+        <w:sz w:val="20"/>
+      </w:rPr>
+    </w:lvl>
+    <w:lvl w:ilvl="7" w:tentative="1">
+      <w:start w:val="1"/>
+      <w:numFmt w:val="bullet"/>
+      <w:lvlText w:val=""/>
+      <w:lvlJc w:val="left"/>
+      <w:pPr>
+        <w:tabs>
+          <w:tab w:val="num" w:pos="5760"/>
+        </w:tabs>
+        <w:ind w:left="5760" w:hanging="360"/>
+      </w:pPr>
+      <w:rPr>
+        <w:rFonts w:ascii="Wingdings" w:hAnsi="Wingdings" w:hint="default"/>
+        <w:sz w:val="20"/>
+      </w:rPr>
+    </w:lvl>
+    <w:lvl w:ilvl="8" w:tentative="1">
+      <w:start w:val="1"/>
+      <w:numFmt w:val="bullet"/>
+      <w:lvlText w:val=""/>
+      <w:lvlJc w:val="left"/>
+      <w:pPr>
+        <w:tabs>
+          <w:tab w:val="num" w:pos="6480"/>
+        </w:tabs>
+        <w:ind w:left="6480" w:hanging="360"/>
+      </w:pPr>
+      <w:rPr>
+        <w:rFonts w:ascii="Wingdings" w:hAnsi="Wingdings" w:hint="default"/>
+        <w:sz w:val="20"/>
+      </w:rPr>
+    </w:lvl>
+  </w:abstractNum>
+  <w:abstractNum w:abstractNumId="4" w15:restartNumberingAfterBreak="0">
+    <w:nsid w:val="5E192D73"/>
+    <w:multiLevelType w:val="multilevel"/>
+    <w:tmpl w:val="8DF46372"/>
+    <w:lvl w:ilvl="0">
+      <w:start w:val="1"/>
+      <w:numFmt w:val="bullet"/>
+      <w:lvlText w:val=""/>
+      <w:lvlJc w:val="left"/>
+      <w:pPr>
+        <w:tabs>
+          <w:tab w:val="num" w:pos="720"/>
+        </w:tabs>
+        <w:ind w:left="720" w:hanging="360"/>
+      </w:pPr>
+      <w:rPr>
+        <w:rFonts w:ascii="Symbol" w:hAnsi="Symbol" w:hint="default"/>
+        <w:sz w:val="20"/>
+      </w:rPr>
+    </w:lvl>
+    <w:lvl w:ilvl="1" w:tentative="1">
+      <w:start w:val="1"/>
+      <w:numFmt w:val="bullet"/>
+      <w:lvlText w:val="o"/>
+      <w:lvlJc w:val="left"/>
+      <w:pPr>
+        <w:tabs>
+          <w:tab w:val="num" w:pos="1440"/>
+        </w:tabs>
+        <w:ind w:left="1440" w:hanging="360"/>
+      </w:pPr>
+      <w:rPr>
+        <w:rFonts w:ascii="Courier New" w:hAnsi="Courier New" w:hint="default"/>
+        <w:sz w:val="20"/>
+      </w:rPr>
+    </w:lvl>
+    <w:lvl w:ilvl="2" w:tentative="1">
+      <w:start w:val="1"/>
+      <w:numFmt w:val="bullet"/>
+      <w:lvlText w:val=""/>
+      <w:lvlJc w:val="left"/>
+      <w:pPr>
+        <w:tabs>
+          <w:tab w:val="num" w:pos="2160"/>
+        </w:tabs>
+        <w:ind w:left="2160" w:hanging="360"/>
+      </w:pPr>
+      <w:rPr>
+        <w:rFonts w:ascii="Wingdings" w:hAnsi="Wingdings" w:hint="default"/>
+        <w:sz w:val="20"/>
+      </w:rPr>
+    </w:lvl>
+    <w:lvl w:ilvl="3" w:tentative="1">
+      <w:start w:val="1"/>
+      <w:numFmt w:val="bullet"/>
+      <w:lvlText w:val=""/>
+      <w:lvlJc w:val="left"/>
+      <w:pPr>
+        <w:tabs>
+          <w:tab w:val="num" w:pos="2880"/>
+        </w:tabs>
+        <w:ind w:left="2880" w:hanging="360"/>
+      </w:pPr>
+      <w:rPr>
+        <w:rFonts w:ascii="Wingdings" w:hAnsi="Wingdings" w:hint="default"/>
+        <w:sz w:val="20"/>
+      </w:rPr>
+    </w:lvl>
+    <w:lvl w:ilvl="4" w:tentative="1">
+      <w:start w:val="1"/>
+      <w:numFmt w:val="bullet"/>
+      <w:lvlText w:val=""/>
+      <w:lvlJc w:val="left"/>
+      <w:pPr>
+        <w:tabs>
+          <w:tab w:val="num" w:pos="3600"/>
+        </w:tabs>
+        <w:ind w:left="3600" w:hanging="360"/>
+      </w:pPr>
+      <w:rPr>
+        <w:rFonts w:ascii="Wingdings" w:hAnsi="Wingdings" w:hint="default"/>
+        <w:sz w:val="20"/>
+      </w:rPr>
+    </w:lvl>
+    <w:lvl w:ilvl="5" w:tentative="1">
+      <w:start w:val="1"/>
+      <w:numFmt w:val="bullet"/>
+      <w:lvlText w:val=""/>
+      <w:lvlJc w:val="left"/>
+      <w:pPr>
+        <w:tabs>
+          <w:tab w:val="num" w:pos="4320"/>
+        </w:tabs>
+        <w:ind w:left="4320" w:hanging="360"/>
+      </w:pPr>
+      <w:rPr>
+        <w:rFonts w:ascii="Wingdings" w:hAnsi="Wingdings" w:hint="default"/>
+        <w:sz w:val="20"/>
+      </w:rPr>
+    </w:lvl>
+    <w:lvl w:ilvl="6" w:tentative="1">
+      <w:start w:val="1"/>
+      <w:numFmt w:val="bullet"/>
+      <w:lvlText w:val=""/>
+      <w:lvlJc w:val="left"/>
+      <w:pPr>
+        <w:tabs>
+          <w:tab w:val="num" w:pos="5040"/>
+        </w:tabs>
+        <w:ind w:left="5040" w:hanging="360"/>
+      </w:pPr>
+      <w:rPr>
+        <w:rFonts w:ascii="Wingdings" w:hAnsi="Wingdings" w:hint="default"/>
+        <w:sz w:val="20"/>
+      </w:rPr>
+    </w:lvl>
+    <w:lvl w:ilvl="7" w:tentative="1">
+      <w:start w:val="1"/>
+      <w:numFmt w:val="bullet"/>
+      <w:lvlText w:val=""/>
+      <w:lvlJc w:val="left"/>
+      <w:pPr>
+        <w:tabs>
+          <w:tab w:val="num" w:pos="5760"/>
+        </w:tabs>
+        <w:ind w:left="5760" w:hanging="360"/>
+      </w:pPr>
+      <w:rPr>
+        <w:rFonts w:ascii="Wingdings" w:hAnsi="Wingdings" w:hint="default"/>
+        <w:sz w:val="20"/>
+      </w:rPr>
+    </w:lvl>
+    <w:lvl w:ilvl="8" w:tentative="1">
+      <w:start w:val="1"/>
+      <w:numFmt w:val="bullet"/>
+      <w:lvlText w:val=""/>
+      <w:lvlJc w:val="left"/>
+      <w:pPr>
+        <w:tabs>
+          <w:tab w:val="num" w:pos="6480"/>
+        </w:tabs>
+        <w:ind w:left="6480" w:hanging="360"/>
+      </w:pPr>
+      <w:rPr>
+        <w:rFonts w:ascii="Wingdings" w:hAnsi="Wingdings" w:hint="default"/>
+        <w:sz w:val="20"/>
+      </w:rPr>
+    </w:lvl>
+  </w:abstractNum>
+  <w:abstractNum w:abstractNumId="5" w15:restartNumberingAfterBreak="0">
     <w:nsid w:val="5EBE7213"/>
     <w:multiLevelType w:val="multilevel"/>
     <w:tmpl w:val="18C462CA"/>
@@ -1426,7 +1893,7 @@
       </w:pPr>
     </w:lvl>
   </w:abstractNum>
-  <w:abstractNum w:abstractNumId="4" w15:restartNumberingAfterBreak="0">
+  <w:abstractNum w:abstractNumId="6" w15:restartNumberingAfterBreak="0">
     <w:nsid w:val="68CF0EF5"/>
     <w:multiLevelType w:val="multilevel"/>
     <w:tmpl w:val="F29CF986"/>
@@ -1543,16 +2010,22 @@
     <w:abstractNumId w:val="0"/>
   </w:num>
   <w:num w:numId="2" w16cid:durableId="523834638">
-    <w:abstractNumId w:val="4"/>
+    <w:abstractNumId w:val="6"/>
   </w:num>
   <w:num w:numId="3" w16cid:durableId="1869371237">
     <w:abstractNumId w:val="1"/>
   </w:num>
   <w:num w:numId="4" w16cid:durableId="630331883">
-    <w:abstractNumId w:val="3"/>
+    <w:abstractNumId w:val="5"/>
   </w:num>
   <w:num w:numId="5" w16cid:durableId="1373260943">
     <w:abstractNumId w:val="2"/>
+  </w:num>
+  <w:num w:numId="6" w16cid:durableId="479151267">
+    <w:abstractNumId w:val="3"/>
+  </w:num>
+  <w:num w:numId="7" w16cid:durableId="1038507768">
+    <w:abstractNumId w:val="4"/>
   </w:num>
 </w:numbering>
 </file>
